--- a/UML/03-Requisitos/02-Requisitos-02/02-Requisitos-02.docx
+++ b/UML/03-Requisitos/02-Requisitos-02/02-Requisitos-02.docx
@@ -572,6 +572,7 @@
     <w:p>
       <w:pPr>
         <w:ind w:hanging="1418"/>
+        <w:jc w:val="center"/>
         <w:rPr>
           <w:sz w:val="10"/>
         </w:rPr>
@@ -585,9 +586,9 @@
         </w:rPr>
         <w:drawing>
           <wp:inline distT="0" distB="0" distL="0" distR="0">
-            <wp:extent cx="7295515" cy="3352800"/>
-            <wp:effectExtent l="0" t="0" r="0" b="0"/>
-            <wp:docPr id="2" name="Imagem 2" descr="C:\Users\Neto\Documents\GitHub\OpenPizza\UML\03-Requisitos\02-Requisitos-02\ItensDoPedido.png"/>
+            <wp:extent cx="5400675" cy="2771775"/>
+            <wp:effectExtent l="0" t="0" r="9525" b="9525"/>
+            <wp:docPr id="1" name="Imagem 1" descr="I:\GitHub\OpenPizza\UML\03-Requisitos\02-Requisitos-02\ItensDoPedido.png"/>
             <wp:cNvGraphicFramePr>
               <a:graphicFrameLocks xmlns:a="http://schemas.openxmlformats.org/drawingml/2006/main" noChangeAspect="1"/>
             </wp:cNvGraphicFramePr>
@@ -595,7 +596,7 @@
               <a:graphicData uri="http://schemas.openxmlformats.org/drawingml/2006/picture">
                 <pic:pic xmlns:pic="http://schemas.openxmlformats.org/drawingml/2006/picture">
                   <pic:nvPicPr>
-                    <pic:cNvPr id="0" name="Picture 1" descr="C:\Users\Neto\Documents\GitHub\OpenPizza\UML\03-Requisitos\02-Requisitos-02\ItensDoPedido.png"/>
+                    <pic:cNvPr id="0" name="Picture 1" descr="I:\GitHub\OpenPizza\UML\03-Requisitos\02-Requisitos-02\ItensDoPedido.png"/>
                     <pic:cNvPicPr>
                       <a:picLocks noChangeAspect="1" noChangeArrowheads="1"/>
                     </pic:cNvPicPr>
@@ -616,7 +617,7 @@
                   <pic:spPr bwMode="auto">
                     <a:xfrm>
                       <a:off x="0" y="0"/>
-                      <a:ext cx="7303330" cy="3356392"/>
+                      <a:ext cx="5400675" cy="2771775"/>
                     </a:xfrm>
                     <a:prstGeom prst="rect">
                       <a:avLst/>
